--- a/WordDocuments/Aptos/0750.docx
+++ b/WordDocuments/Aptos/0750.docx
@@ -12,7 +12,7 @@
           <w:color w:val="000000"/>
           <w:sz w:val="44"/>
         </w:rPr>
-        <w:t>Quantum Entanglement: Unraveling Nature's Mysterious Connection</w:t>
+        <w:t>The Wonders of the Human Body: A Journey Through Physiology</w:t>
       </w:r>
     </w:p>
     <w:p>
@@ -26,7 +26,7 @@
           <w:color w:val="000000"/>
           <w:sz w:val="36"/>
         </w:rPr>
-        <w:t>David Floyd</w:t>
+        <w:t>Kathleen Brooks</w:t>
       </w:r>
     </w:p>
     <w:p>
@@ -39,7 +39,7 @@
           <w:color w:val="000000"/>
           <w:sz w:val="32"/>
         </w:rPr>
-        <w:t>davidfloyd@quantumvortex</w:t>
+        <w:t>kathleen</w:t>
       </w:r>
       <w:r>
         <w:rPr>
@@ -55,7 +55,39 @@
           <w:color w:val="000000"/>
           <w:sz w:val="32"/>
         </w:rPr>
-        <w:t>com</w:t>
+        <w:t>brooks@aauth</w:t>
+      </w:r>
+      <w:r>
+        <w:rPr>
+          <w:rFonts w:ascii="Aptos" w:hAnsi="Aptos"/>
+          <w:color w:val="000000"/>
+          <w:sz w:val="32"/>
+        </w:rPr>
+        <w:t>.</w:t>
+      </w:r>
+      <w:r>
+        <w:rPr>
+          <w:rFonts w:ascii="Aptos" w:hAnsi="Aptos"/>
+          <w:color w:val="000000"/>
+          <w:sz w:val="32"/>
+        </w:rPr>
+        <w:t>ac</w:t>
+      </w:r>
+      <w:r>
+        <w:rPr>
+          <w:rFonts w:ascii="Aptos" w:hAnsi="Aptos"/>
+          <w:color w:val="000000"/>
+          <w:sz w:val="32"/>
+        </w:rPr>
+        <w:t>.</w:t>
+      </w:r>
+      <w:r>
+        <w:rPr>
+          <w:rFonts w:ascii="Aptos" w:hAnsi="Aptos"/>
+          <w:color w:val="000000"/>
+          <w:sz w:val="32"/>
+        </w:rPr>
+        <w:t>th</w:t>
       </w:r>
     </w:p>
     <w:p/>
@@ -66,7 +98,7 @@
           <w:color w:val="000000"/>
           <w:sz w:val="24"/>
         </w:rPr>
-        <w:t>In the vast tapestry of physical phenomena, one stands out as hauntingly paradoxical yet deeply profound - quantum entanglement</w:t>
+        <w:t>As we embark on this exploration of physiology, we will delve into the intricate workings of our bodies, marveling at the harmonious symphony of cells, tissues, and organs</w:t>
       </w:r>
       <w:r>
         <w:rPr>
@@ -82,7 +114,7 @@
           <w:color w:val="000000"/>
           <w:sz w:val="24"/>
         </w:rPr>
-        <w:t xml:space="preserve"> This enigmatic dance between particles, where the fate of one dictates the destiny of its distant counterpart, has captivated the scientific world for decades</w:t>
+        <w:t xml:space="preserve"> From the beating of our hearts to the sensation of touch, every aspect of human existence is a testament to the incredible complexity and resilience of our physical selves</w:t>
       </w:r>
       <w:r>
         <w:rPr>
@@ -98,23 +130,7 @@
           <w:color w:val="000000"/>
           <w:sz w:val="24"/>
         </w:rPr>
-        <w:t xml:space="preserve"> Its implications ripple across the boundaries of disciplines, touching upon the very foundations of reality and computation</w:t>
-      </w:r>
-      <w:r>
-        <w:rPr>
-          <w:rFonts w:ascii="Aptos" w:hAnsi="Aptos"/>
-          <w:color w:val="000000"/>
-          <w:sz w:val="24"/>
-        </w:rPr>
-        <w:t>.</w:t>
-      </w:r>
-      <w:r>
-        <w:rPr>
-          <w:rFonts w:ascii="Aptos" w:hAnsi="Aptos"/>
-          <w:color w:val="000000"/>
-          <w:sz w:val="24"/>
-        </w:rPr>
-        <w:t xml:space="preserve"> Yet, despite extensive research, the mystery of entanglement eludes a complete understanding, beckoning us to delve into its enigmatic depths</w:t>
+        <w:t xml:space="preserve"> As we unveil the mysteries of the human body, we gain a profound appreciation for the delicate balance that sustains life, fostering a greater respect for ourselves and the world around us</w:t>
       </w:r>
       <w:r>
         <w:rPr>
@@ -139,7 +155,7 @@
           <w:sz w:val="24"/>
         </w:rPr>
         <w:br/>
-        <w:t>To grasp the essence of entanglement, we must abandon our intuitive notions of locality</w:t>
+        <w:t>Our bodies are composed of trillions of cells, each a tiny world unto itself</w:t>
       </w:r>
       <w:r>
         <w:rPr>
@@ -155,7 +171,7 @@
           <w:color w:val="000000"/>
           <w:sz w:val="24"/>
         </w:rPr>
-        <w:t xml:space="preserve"> Entangled particles share an intimate bond, regardless of the vastness of the gulf that separates them</w:t>
+        <w:t xml:space="preserve"> These cells are organized into tissues, which in turn form organs, and ultimately the various systems that work in unison to keep us alive</w:t>
       </w:r>
       <w:r>
         <w:rPr>
@@ -171,7 +187,7 @@
           <w:color w:val="000000"/>
           <w:sz w:val="24"/>
         </w:rPr>
-        <w:t xml:space="preserve"> Measurements performed on one particle instantaneously affect the state of the other, seemingly defying the constraints of time and space</w:t>
+        <w:t xml:space="preserve"> The circulatory system, for instance, is responsible for transporting blood throughout the body, delivering oxygen and nutrients to cells while removing waste products</w:t>
       </w:r>
       <w:r>
         <w:rPr>
@@ -187,7 +203,23 @@
           <w:color w:val="000000"/>
           <w:sz w:val="24"/>
         </w:rPr>
-        <w:t xml:space="preserve"> This phenomenon, often referred to as 'spooky action at a distance,' has been experimentally confirmed, defying our classical intuitions</w:t>
+        <w:t xml:space="preserve"> The respiratory system allows us to breathe, taking in oxygen and expelling carbon dioxide</w:t>
+      </w:r>
+      <w:r>
+        <w:rPr>
+          <w:rFonts w:ascii="Aptos" w:hAnsi="Aptos"/>
+          <w:color w:val="000000"/>
+          <w:sz w:val="24"/>
+        </w:rPr>
+        <w:t>.</w:t>
+      </w:r>
+      <w:r>
+        <w:rPr>
+          <w:rFonts w:ascii="Aptos" w:hAnsi="Aptos"/>
+          <w:color w:val="000000"/>
+          <w:sz w:val="24"/>
+        </w:rPr>
+        <w:t xml:space="preserve"> And the nervous system, the control center of our bodies, transmits signals that coordinate movement, regulate body temperature, and process sensory information</w:t>
       </w:r>
       <w:r>
         <w:rPr>
@@ -212,7 +244,7 @@
           <w:sz w:val="24"/>
         </w:rPr>
         <w:br/>
-        <w:t>The implications of entanglement are both profound and far-reaching</w:t>
+        <w:t>As we unravel the intricacies of human physiology, we come to appreciate the remarkable adaptations that allow us to thrive in diverse environments</w:t>
       </w:r>
       <w:r>
         <w:rPr>
@@ -228,7 +260,7 @@
           <w:color w:val="000000"/>
           <w:sz w:val="24"/>
         </w:rPr>
-        <w:t xml:space="preserve"> It challenges our conventional understanding of causality and has led to spirited debates among physicists</w:t>
+        <w:t xml:space="preserve"> From the ability of our skin to regulate body temperature to the way our immune system defends against pathogens, our bodies are equipped with an arsenal of defense mechanisms that protect us from harm</w:t>
       </w:r>
       <w:r>
         <w:rPr>
@@ -244,23 +276,7 @@
           <w:color w:val="000000"/>
           <w:sz w:val="24"/>
         </w:rPr>
-        <w:t xml:space="preserve"> Some interpret it as evidence of a non-local reality, where events in one region can instantaneously influence outcomes in another, while others seek explanations within the framework of conventional physics</w:t>
-      </w:r>
-      <w:r>
-        <w:rPr>
-          <w:rFonts w:ascii="Aptos" w:hAnsi="Aptos"/>
-          <w:color w:val="000000"/>
-          <w:sz w:val="24"/>
-        </w:rPr>
-        <w:t>.</w:t>
-      </w:r>
-      <w:r>
-        <w:rPr>
-          <w:rFonts w:ascii="Aptos" w:hAnsi="Aptos"/>
-          <w:color w:val="000000"/>
-          <w:sz w:val="24"/>
-        </w:rPr>
-        <w:t xml:space="preserve"> Regardless of the ultimate explanation, entanglement unveils a universe stranger than we could have imagined, where actions ripple through the fabric of spacetime in a manner that transcends our intuitive grasp</w:t>
+        <w:t xml:space="preserve"> We will also explore the fascinating field of genetics, delving into the secrets of DNA and how it influences our traits and characteristics</w:t>
       </w:r>
       <w:r>
         <w:rPr>
@@ -287,7 +303,7 @@
           <w:rFonts w:ascii="Aptos" w:hAnsi="Aptos"/>
           <w:color w:val="000000"/>
         </w:rPr>
-        <w:t>Quantum entanglement presents one of the most intriguing phenomena in physics, revealing deep connections between distant particles that challenge our understanding of reality and locality</w:t>
+        <w:t>In this essay, we embarked on a captivating journey through the wonders of human physiology</w:t>
       </w:r>
       <w:r>
         <w:rPr>
@@ -301,7 +317,7 @@
           <w:rFonts w:ascii="Aptos" w:hAnsi="Aptos"/>
           <w:color w:val="000000"/>
         </w:rPr>
-        <w:t xml:space="preserve"> Despite decades of research, the mystery of entanglement remains tantalizingly elusive, captivating scientists and philosophers alike</w:t>
+        <w:t xml:space="preserve"> We explored the intricate workings of our bodies, marveling at the harmonious interplay of cells, tissues, and organs</w:t>
       </w:r>
       <w:r>
         <w:rPr>
@@ -315,7 +331,7 @@
           <w:rFonts w:ascii="Aptos" w:hAnsi="Aptos"/>
           <w:color w:val="000000"/>
         </w:rPr>
-        <w:t xml:space="preserve"> Its potential applications </w:t>
+        <w:t xml:space="preserve"> We gained insights into the circulatory, respiratory, </w:t>
       </w:r>
       <w:r>
         <w:rPr>
@@ -323,7 +339,7 @@
           <w:color w:val="000000"/>
         </w:rPr>
         <w:lastRenderedPageBreak/>
-        <w:t>in areas such as cryptography and computing hold immense promise, hinting at a future where information is transmitted and processed in ways once considered impossible</w:t>
+        <w:t>and nervous systems, appreciating their vital roles in sustaining life</w:t>
       </w:r>
       <w:r>
         <w:rPr>
@@ -337,7 +353,21 @@
           <w:rFonts w:ascii="Aptos" w:hAnsi="Aptos"/>
           <w:color w:val="000000"/>
         </w:rPr>
-        <w:t xml:space="preserve"> As we delve deeper into the realm of quantum entanglement, we unlock doors to a cosmos far more intricate and wondrous than we had ever imagined</w:t>
+        <w:t xml:space="preserve"> We also delved into the realm of adaptation and genetics, uncovering the remarkable mechanisms that allow us to thrive in diverse environments and pass on our traits to future generations</w:t>
+      </w:r>
+      <w:r>
+        <w:rPr>
+          <w:rFonts w:ascii="Aptos" w:hAnsi="Aptos"/>
+          <w:color w:val="000000"/>
+        </w:rPr>
+        <w:t>.</w:t>
+      </w:r>
+      <w:r>
+        <w:rPr>
+          <w:rFonts w:ascii="Aptos" w:hAnsi="Aptos"/>
+          <w:color w:val="000000"/>
+        </w:rPr>
+        <w:t xml:space="preserve"> Through this exploration, we developed a deeper appreciation for the fragility and resilience of our physical selves, fostering a greater respect for our bodies and the world around us</w:t>
       </w:r>
       <w:r>
         <w:rPr>
@@ -347,6 +377,7 @@
         <w:t>.</w:t>
       </w:r>
     </w:p>
+    <w:p/>
     <w:sectPr>
       <w:pgSz w:w="12240" w:h="15840"/>
       <w:pgMar w:top="1440" w:right="1800" w:bottom="1440" w:left="1800" w:header="720" w:footer="720" w:gutter="0"/>
@@ -530,31 +561,31 @@
       </w:rPr>
     </w:lvl>
   </w:abstractNum>
-  <w:num w:numId="1" w16cid:durableId="1148011429">
+  <w:num w:numId="1" w16cid:durableId="1233737678">
     <w:abstractNumId w:val="8"/>
   </w:num>
-  <w:num w:numId="2" w16cid:durableId="976765363">
+  <w:num w:numId="2" w16cid:durableId="1711765489">
     <w:abstractNumId w:val="6"/>
   </w:num>
-  <w:num w:numId="3" w16cid:durableId="265817523">
+  <w:num w:numId="3" w16cid:durableId="1073892500">
     <w:abstractNumId w:val="5"/>
   </w:num>
-  <w:num w:numId="4" w16cid:durableId="219829769">
+  <w:num w:numId="4" w16cid:durableId="2014183939">
     <w:abstractNumId w:val="4"/>
   </w:num>
-  <w:num w:numId="5" w16cid:durableId="1992562277">
+  <w:num w:numId="5" w16cid:durableId="775752137">
     <w:abstractNumId w:val="7"/>
   </w:num>
-  <w:num w:numId="6" w16cid:durableId="1231884097">
+  <w:num w:numId="6" w16cid:durableId="689988403">
     <w:abstractNumId w:val="3"/>
   </w:num>
-  <w:num w:numId="7" w16cid:durableId="2079285630">
+  <w:num w:numId="7" w16cid:durableId="991909730">
     <w:abstractNumId w:val="2"/>
   </w:num>
-  <w:num w:numId="8" w16cid:durableId="1348674447">
+  <w:num w:numId="8" w16cid:durableId="1961372208">
     <w:abstractNumId w:val="1"/>
   </w:num>
-  <w:num w:numId="9" w16cid:durableId="494566177">
+  <w:num w:numId="9" w16cid:durableId="2033452912">
     <w:abstractNumId w:val="0"/>
   </w:num>
 </w:numbering>
